--- a/artefatos/01. Declaração do Escopo.docx
+++ b/artefatos/01. Declaração do Escopo.docx
@@ -238,7 +238,7 @@
           <w:szCs w:val="24"/>
           <w:rtl w:val="0"/>
         </w:rPr>
-        <w:t xml:space="preserve">Com o aumento constante de clientes e com o avanço da tecnologia , a </w:t>
+        <w:t xml:space="preserve">Com o aumento constante de clientes e com o avanço da tecnologia ,a </w:t>
       </w:r>
       <w:r>
         <w:rPr>
@@ -359,7 +359,7 @@
           <w:szCs w:val="24"/>
           <w:rtl w:val="0"/>
         </w:rPr>
-        <w:t xml:space="preserve">Nós da empresa Schneider Electric acreditamos que é necessário aprimorar as tecnologias fazendo com que elas sejam mais confiantes, velozes e eficientes e o Power Scada EcoStruxure, que é um sistema de controle elétrico, representa tudo isso.</w:t>
+        <w:t xml:space="preserve">É necessário aprimorar as tecnologias fazendo com que elas sejam mais confiantes, velozes e eficientes e o Power Scada EcoStruxure, faz isso.</w:t>
       </w:r>
     </w:p>
     <w:p>
@@ -1420,7 +1420,7 @@
 
 <file path=customXML/item1.xml><?xml version="1.0" encoding="utf-8"?>
 <go:gDocsCustomXmlDataStorage xmlns:go="http://customooxmlschemas.google.com/" xmlns:r="http://schemas.openxmlformats.org/officeDocument/2006/relationships">
-  <go:docsCustomData xmlns:go="http://customooxmlschemas.google.com/" roundtripDataSignature="AMtx7mivL29JCENgUyckXgpZxvwwwk8vWw==">AMUW2mVvJiyVDQLji1ThfPMFk8rZ5f06pFdMg3bbLKbKVyjEkRkSiPkzcOHSapv6c//0trhBrfGJc4yQm7Hv2VmiZfK9x8xVtAbWOBVUdGiGyf3XNpA/K/5IcikkJBeUXK1TIqVp7Vw59A2YLqNA3xNtREZR0+70Xg==</go:docsCustomData>
+  <go:docsCustomData xmlns:go="http://customooxmlschemas.google.com/" roundtripDataSignature="AMtx7mivL29JCENgUyckXgpZxvwwwk8vWw==">AMUW2mXYjMFzc5qP/xyBiN4kgVUYvc3Lh8mJXz5Ra9Vnr1e06W+WqeKP8BvUpfY4Mpa4lKsMPuEOHQlZGmbusvpiJoqPQsLw93hY0ygefeM3NjMicIikqqWgmXR4wv++MetB0Perk96D5JUqovyhwVX2r19EqFnvcA==</go:docsCustomData>
 </go:gDocsCustomXmlDataStorage>
 </file>
 
